--- a/Schematic_R4.docx
+++ b/Schematic_R4.docx
@@ -4,6 +4,9 @@
   <w:body>
     <w:p>
       <w:r>
+        <w:rPr>
+          <w:noProof/>
+        </w:rPr>
         <w:drawing>
           <wp:inline distT="0" distB="0" distL="0" distR="0" wp14:anchorId="6169EA17" wp14:editId="7DE26DDF">
             <wp:extent cx="9777730" cy="3656330"/>
@@ -43,6 +46,9 @@
     </w:p>
     <w:p>
       <w:r>
+        <w:rPr>
+          <w:noProof/>
+        </w:rPr>
         <w:drawing>
           <wp:inline distT="0" distB="0" distL="0" distR="0" wp14:anchorId="0E997D9F" wp14:editId="7189BF4A">
             <wp:extent cx="4744112" cy="2505425"/>
@@ -85,6 +91,9 @@
     </w:p>
     <w:p>
       <w:r>
+        <w:rPr>
+          <w:noProof/>
+        </w:rPr>
         <w:lastRenderedPageBreak/>
         <w:drawing>
           <wp:inline distT="0" distB="0" distL="0" distR="0" wp14:anchorId="1022000C" wp14:editId="6332EF0A">
@@ -130,6 +139,9 @@
     </w:p>
     <w:p>
       <w:r>
+        <w:rPr>
+          <w:noProof/>
+        </w:rPr>
         <w:lastRenderedPageBreak/>
         <w:drawing>
           <wp:inline distT="0" distB="0" distL="0" distR="0" wp14:anchorId="4800D71A" wp14:editId="7B24C89F">
@@ -170,6 +182,9 @@
     </w:p>
     <w:p>
       <w:r>
+        <w:rPr>
+          <w:noProof/>
+        </w:rPr>
         <w:lastRenderedPageBreak/>
         <w:drawing>
           <wp:inline distT="0" distB="0" distL="0" distR="0" wp14:anchorId="33E8EBA6" wp14:editId="5AF4E62B">
@@ -215,6 +230,9 @@
     </w:p>
     <w:p>
       <w:r>
+        <w:rPr>
+          <w:noProof/>
+        </w:rPr>
         <w:lastRenderedPageBreak/>
         <w:drawing>
           <wp:inline distT="0" distB="0" distL="0" distR="0" wp14:anchorId="6BD1498B" wp14:editId="1CB97E6F">
@@ -259,6 +277,14 @@
       </w:r>
     </w:p>
     <w:p>
+      <w:pPr>
+        <w:rPr>
+          <w:b/>
+          <w:bCs/>
+          <w:sz w:val="36"/>
+          <w:szCs w:val="36"/>
+        </w:rPr>
+      </w:pPr>
       <w:r>
         <w:rPr>
           <w:b/>
@@ -273,6 +299,9 @@
         <w:br/>
       </w:r>
       <w:r>
+        <w:rPr>
+          <w:noProof/>
+        </w:rPr>
         <w:drawing>
           <wp:inline distT="0" distB="0" distL="0" distR="0" wp14:anchorId="49520802" wp14:editId="7BACC48B">
             <wp:extent cx="9354856" cy="5658640"/>
@@ -302,6 +331,81 @@
                     <a:prstGeom prst="rect">
                       <a:avLst/>
                     </a:prstGeom>
+                  </pic:spPr>
+                </pic:pic>
+              </a:graphicData>
+            </a:graphic>
+          </wp:inline>
+        </w:drawing>
+      </w:r>
+    </w:p>
+    <w:p>
+      <w:pPr>
+        <w:rPr>
+          <w:b/>
+          <w:bCs/>
+          <w:sz w:val="36"/>
+          <w:szCs w:val="36"/>
+        </w:rPr>
+      </w:pPr>
+      <w:r>
+        <w:rPr>
+          <w:b/>
+          <w:bCs/>
+          <w:sz w:val="36"/>
+          <w:szCs w:val="36"/>
+        </w:rPr>
+        <w:br w:type="page"/>
+      </w:r>
+    </w:p>
+    <w:p>
+      <w:r>
+        <w:rPr>
+          <w:noProof/>
+        </w:rPr>
+        <w:lastRenderedPageBreak/>
+        <w:drawing>
+          <wp:inline distT="0" distB="0" distL="0" distR="0" wp14:anchorId="5AB8DC3B" wp14:editId="00E5BA59">
+            <wp:extent cx="6619875" cy="2590800"/>
+            <wp:effectExtent l="0" t="0" r="9525" b="0"/>
+            <wp:docPr id="1520532733" name="Grafik 4" descr="Ein Bild, das Diagramm, Reihe enthält.&#10;&#10;KI-generierte Inhalte können fehlerhaft sein."/>
+            <wp:cNvGraphicFramePr>
+              <a:graphicFrameLocks xmlns:a="http://schemas.openxmlformats.org/drawingml/2006/main" noChangeAspect="1"/>
+            </wp:cNvGraphicFramePr>
+            <a:graphic xmlns:a="http://schemas.openxmlformats.org/drawingml/2006/main">
+              <a:graphicData uri="http://schemas.openxmlformats.org/drawingml/2006/picture">
+                <pic:pic xmlns:pic="http://schemas.openxmlformats.org/drawingml/2006/picture">
+                  <pic:nvPicPr>
+                    <pic:cNvPr id="1520532733" name="Grafik 4" descr="Ein Bild, das Diagramm, Reihe enthält.&#10;&#10;KI-generierte Inhalte können fehlerhaft sein."/>
+                    <pic:cNvPicPr>
+                      <a:picLocks noChangeAspect="1" noChangeArrowheads="1"/>
+                    </pic:cNvPicPr>
+                  </pic:nvPicPr>
+                  <pic:blipFill>
+                    <a:blip r:embed="rId11">
+                      <a:extLst>
+                        <a:ext uri="{28A0092B-C50C-407E-A947-70E740481C1C}">
+                          <a14:useLocalDpi xmlns:a14="http://schemas.microsoft.com/office/drawing/2010/main" val="0"/>
+                        </a:ext>
+                      </a:extLst>
+                    </a:blip>
+                    <a:srcRect/>
+                    <a:stretch>
+                      <a:fillRect/>
+                    </a:stretch>
+                  </pic:blipFill>
+                  <pic:spPr bwMode="auto">
+                    <a:xfrm>
+                      <a:off x="0" y="0"/>
+                      <a:ext cx="6619875" cy="2590800"/>
+                    </a:xfrm>
+                    <a:prstGeom prst="rect">
+                      <a:avLst/>
+                    </a:prstGeom>
+                    <a:noFill/>
+                    <a:ln>
+                      <a:noFill/>
+                    </a:ln>
                   </pic:spPr>
                 </pic:pic>
               </a:graphicData>
